--- a/Пояснительная записка.docx
+++ b/Пояснительная записка.docx
@@ -142,7 +142,6 @@
           <w:rFonts w:ascii="Times New Roman" w:hAnsi="Times New Roman" w:cs="Times New Roman"/>
           <w:sz w:val="28"/>
           <w:szCs w:val="28"/>
-          <w:lang w:val="en-US"/>
         </w:rPr>
         <w:t xml:space="preserve"> </w:t>
       </w:r>
@@ -159,7 +158,6 @@
           <w:rFonts w:ascii="Times New Roman" w:hAnsi="Times New Roman" w:cs="Times New Roman"/>
           <w:sz w:val="28"/>
           <w:szCs w:val="28"/>
-          <w:lang w:val="en-US"/>
         </w:rPr>
         <w:t xml:space="preserve"> </w:t>
       </w:r>
@@ -170,7 +168,49 @@
           <w:szCs w:val="28"/>
           <w:lang w:val="en-US"/>
         </w:rPr>
-        <w:t xml:space="preserve">Magic the Gathering: </w:t>
+        <w:t>Magic</w:t>
+      </w:r>
+      <w:r>
+        <w:rPr>
+          <w:rFonts w:ascii="Times New Roman" w:hAnsi="Times New Roman" w:cs="Times New Roman"/>
+          <w:sz w:val="28"/>
+          <w:szCs w:val="28"/>
+        </w:rPr>
+        <w:t xml:space="preserve"> </w:t>
+      </w:r>
+      <w:r>
+        <w:rPr>
+          <w:rFonts w:ascii="Times New Roman" w:hAnsi="Times New Roman" w:cs="Times New Roman"/>
+          <w:sz w:val="28"/>
+          <w:szCs w:val="28"/>
+          <w:lang w:val="en-US"/>
+        </w:rPr>
+        <w:t>the</w:t>
+      </w:r>
+      <w:r>
+        <w:rPr>
+          <w:rFonts w:ascii="Times New Roman" w:hAnsi="Times New Roman" w:cs="Times New Roman"/>
+          <w:sz w:val="28"/>
+          <w:szCs w:val="28"/>
+        </w:rPr>
+        <w:t xml:space="preserve"> </w:t>
+      </w:r>
+      <w:r>
+        <w:rPr>
+          <w:rFonts w:ascii="Times New Roman" w:hAnsi="Times New Roman" w:cs="Times New Roman"/>
+          <w:sz w:val="28"/>
+          <w:szCs w:val="28"/>
+          <w:lang w:val="en-US"/>
+        </w:rPr>
+        <w:t>Gathering</w:t>
+      </w:r>
+      <w:r>
+        <w:rPr>
+          <w:rFonts w:ascii="Times New Roman" w:hAnsi="Times New Roman" w:cs="Times New Roman"/>
+          <w:sz w:val="28"/>
+          <w:szCs w:val="28"/>
+        </w:rPr>
+        <w:t xml:space="preserve">: </w:t>
       </w:r>
       <w:hyperlink r:id="rId5" w:history="1">
         <w:r>
@@ -181,8 +221,86 @@
             <w:szCs w:val="28"/>
             <w:lang w:val="en-US"/>
           </w:rPr>
-          <w:t>https://magic.wizards.com/ru</w:t>
+          <w:t>https</w:t>
         </w:r>
+        <w:r>
+          <w:rPr>
+            <w:rStyle w:val="a3"/>
+            <w:rFonts w:ascii="Times New Roman" w:hAnsi="Times New Roman" w:cs="Times New Roman"/>
+            <w:sz w:val="28"/>
+            <w:szCs w:val="28"/>
+          </w:rPr>
+          <w:t>://</w:t>
+        </w:r>
+        <w:r>
+          <w:rPr>
+            <w:rStyle w:val="a3"/>
+            <w:rFonts w:ascii="Times New Roman" w:hAnsi="Times New Roman" w:cs="Times New Roman"/>
+            <w:sz w:val="28"/>
+            <w:szCs w:val="28"/>
+            <w:lang w:val="en-US"/>
+          </w:rPr>
+          <w:t>magic</w:t>
+        </w:r>
+        <w:r>
+          <w:rPr>
+            <w:rStyle w:val="a3"/>
+            <w:rFonts w:ascii="Times New Roman" w:hAnsi="Times New Roman" w:cs="Times New Roman"/>
+            <w:sz w:val="28"/>
+            <w:szCs w:val="28"/>
+          </w:rPr>
+          <w:t>.</w:t>
+        </w:r>
+        <w:r>
+          <w:rPr>
+            <w:rStyle w:val="a3"/>
+            <w:rFonts w:ascii="Times New Roman" w:hAnsi="Times New Roman" w:cs="Times New Roman"/>
+            <w:sz w:val="28"/>
+            <w:szCs w:val="28"/>
+            <w:lang w:val="en-US"/>
+          </w:rPr>
+          <w:t>wizards</w:t>
+        </w:r>
+        <w:r>
+          <w:rPr>
+            <w:rStyle w:val="a3"/>
+            <w:rFonts w:ascii="Times New Roman" w:hAnsi="Times New Roman" w:cs="Times New Roman"/>
+            <w:sz w:val="28"/>
+            <w:szCs w:val="28"/>
+          </w:rPr>
+          <w:t>.</w:t>
+        </w:r>
+        <w:r>
+          <w:rPr>
+            <w:rStyle w:val="a3"/>
+            <w:rFonts w:ascii="Times New Roman" w:hAnsi="Times New Roman" w:cs="Times New Roman"/>
+            <w:sz w:val="28"/>
+            <w:szCs w:val="28"/>
+            <w:lang w:val="en-US"/>
+          </w:rPr>
+          <w:t>com</w:t>
+        </w:r>
+        <w:r>
+          <w:rPr>
+            <w:rStyle w:val="a3"/>
+            <w:rFonts w:ascii="Times New Roman" w:hAnsi="Times New Roman" w:cs="Times New Roman"/>
+            <w:sz w:val="28"/>
+            <w:szCs w:val="28"/>
+          </w:rPr>
+          <w:t>/</w:t>
+        </w:r>
+        <w:proofErr w:type="spellStart"/>
+        <w:r>
+          <w:rPr>
+            <w:rStyle w:val="a3"/>
+            <w:rFonts w:ascii="Times New Roman" w:hAnsi="Times New Roman" w:cs="Times New Roman"/>
+            <w:sz w:val="28"/>
+            <w:szCs w:val="28"/>
+            <w:lang w:val="en-US"/>
+          </w:rPr>
+          <w:t>ru</w:t>
+        </w:r>
+        <w:proofErr w:type="spellEnd"/>
       </w:hyperlink>
       <w:r>
         <w:rPr>
@@ -392,7 +510,6 @@
           <w:rFonts w:ascii="Times New Roman" w:hAnsi="Times New Roman" w:cs="Times New Roman"/>
           <w:sz w:val="28"/>
           <w:szCs w:val="28"/>
-          <w:lang w:val="en-US"/>
         </w:rPr>
       </w:pPr>
       <w:r>
@@ -443,7 +560,6 @@
           </w:rPr>
           <w:t>://</w:t>
         </w:r>
-        <w:proofErr w:type="spellStart"/>
         <w:r>
           <w:rPr>
             <w:rStyle w:val="a3"/>
@@ -454,7 +570,6 @@
           </w:rPr>
           <w:t>scryfall</w:t>
         </w:r>
-        <w:proofErr w:type="spellEnd"/>
         <w:r>
           <w:rPr>
             <w:rStyle w:val="a3"/>
@@ -508,7 +623,6 @@
           <w:rFonts w:ascii="Times New Roman" w:hAnsi="Times New Roman" w:cs="Times New Roman"/>
           <w:sz w:val="28"/>
           <w:szCs w:val="28"/>
-          <w:lang w:val="en-US"/>
         </w:rPr>
         <w:t xml:space="preserve"> </w:t>
       </w:r>
@@ -812,6 +926,142 @@
           <w:szCs w:val="28"/>
         </w:rPr>
         <w:t xml:space="preserve"> является долгая загрузка страниц со списком колод.</w:t>
+      </w:r>
+    </w:p>
+    <w:p>
+      <w:pPr>
+        <w:rPr>
+          <w:rFonts w:ascii="Times New Roman" w:hAnsi="Times New Roman" w:cs="Times New Roman"/>
+          <w:sz w:val="28"/>
+          <w:szCs w:val="28"/>
+        </w:rPr>
+      </w:pPr>
+      <w:r>
+        <w:rPr>
+          <w:rFonts w:ascii="Times New Roman" w:hAnsi="Times New Roman" w:cs="Times New Roman"/>
+          <w:sz w:val="28"/>
+          <w:szCs w:val="28"/>
+        </w:rPr>
+        <w:t xml:space="preserve">Количество строк </w:t>
+      </w:r>
+      <w:proofErr w:type="gramStart"/>
+      <w:r>
+        <w:rPr>
+          <w:rFonts w:ascii="Times New Roman" w:hAnsi="Times New Roman" w:cs="Times New Roman"/>
+          <w:sz w:val="28"/>
+          <w:szCs w:val="28"/>
+        </w:rPr>
+        <w:t>кода</w:t>
+      </w:r>
+      <w:proofErr w:type="gramEnd"/>
+      <w:r>
+        <w:rPr>
+          <w:rFonts w:ascii="Times New Roman" w:hAnsi="Times New Roman" w:cs="Times New Roman"/>
+          <w:sz w:val="28"/>
+          <w:szCs w:val="28"/>
+        </w:rPr>
+        <w:t xml:space="preserve"> не учитывая </w:t>
+      </w:r>
+      <w:r>
+        <w:rPr>
+          <w:rFonts w:ascii="Times New Roman" w:hAnsi="Times New Roman" w:cs="Times New Roman"/>
+          <w:sz w:val="28"/>
+          <w:szCs w:val="28"/>
+          <w:lang w:val="en-US"/>
+        </w:rPr>
+        <w:t>html</w:t>
+      </w:r>
+      <w:r>
+        <w:rPr>
+          <w:rFonts w:ascii="Times New Roman" w:hAnsi="Times New Roman" w:cs="Times New Roman"/>
+          <w:sz w:val="28"/>
+          <w:szCs w:val="28"/>
+        </w:rPr>
+        <w:t xml:space="preserve"> </w:t>
+      </w:r>
+      <w:r>
+        <w:rPr>
+          <w:rFonts w:ascii="Times New Roman" w:hAnsi="Times New Roman" w:cs="Times New Roman"/>
+          <w:sz w:val="28"/>
+          <w:szCs w:val="28"/>
+        </w:rPr>
+        <w:t>файлы – 310</w:t>
+      </w:r>
+    </w:p>
+    <w:p>
+      <w:pPr>
+        <w:rPr>
+          <w:rFonts w:ascii="Times New Roman" w:hAnsi="Times New Roman" w:cs="Times New Roman"/>
+          <w:sz w:val="28"/>
+          <w:szCs w:val="28"/>
+        </w:rPr>
+      </w:pPr>
+      <w:r>
+        <w:rPr>
+          <w:rFonts w:ascii="Times New Roman" w:hAnsi="Times New Roman" w:cs="Times New Roman"/>
+          <w:sz w:val="28"/>
+          <w:szCs w:val="28"/>
+        </w:rPr>
+        <w:t xml:space="preserve">Количество строк учитывая </w:t>
+      </w:r>
+      <w:r>
+        <w:rPr>
+          <w:rFonts w:ascii="Times New Roman" w:hAnsi="Times New Roman" w:cs="Times New Roman"/>
+          <w:sz w:val="28"/>
+          <w:szCs w:val="28"/>
+          <w:lang w:val="en-US"/>
+        </w:rPr>
+        <w:t>html</w:t>
+      </w:r>
+      <w:r>
+        <w:rPr>
+          <w:rFonts w:ascii="Times New Roman" w:hAnsi="Times New Roman" w:cs="Times New Roman"/>
+          <w:sz w:val="28"/>
+          <w:szCs w:val="28"/>
+        </w:rPr>
+        <w:t xml:space="preserve"> </w:t>
+      </w:r>
+      <w:r>
+        <w:rPr>
+          <w:rFonts w:ascii="Times New Roman" w:hAnsi="Times New Roman" w:cs="Times New Roman"/>
+          <w:sz w:val="28"/>
+          <w:szCs w:val="28"/>
+        </w:rPr>
+        <w:t>файлы – 590</w:t>
+      </w:r>
+    </w:p>
+    <w:p>
+      <w:pPr>
+        <w:rPr>
+          <w:rFonts w:ascii="Times New Roman" w:hAnsi="Times New Roman" w:cs="Times New Roman"/>
+          <w:sz w:val="28"/>
+          <w:szCs w:val="28"/>
+        </w:rPr>
+      </w:pPr>
+      <w:r>
+        <w:rPr>
+          <w:rFonts w:ascii="Times New Roman" w:hAnsi="Times New Roman" w:cs="Times New Roman"/>
+          <w:sz w:val="28"/>
+          <w:szCs w:val="28"/>
+        </w:rPr>
+        <w:t xml:space="preserve">Количество строк </w:t>
+      </w:r>
+      <w:r>
+        <w:rPr>
+          <w:rFonts w:ascii="Times New Roman" w:hAnsi="Times New Roman" w:cs="Times New Roman"/>
+          <w:sz w:val="28"/>
+          <w:szCs w:val="28"/>
+          <w:lang w:val="en-US"/>
+        </w:rPr>
+        <w:t xml:space="preserve">html </w:t>
+      </w:r>
+      <w:r>
+        <w:rPr>
+          <w:rFonts w:ascii="Times New Roman" w:hAnsi="Times New Roman" w:cs="Times New Roman"/>
+          <w:sz w:val="28"/>
+          <w:szCs w:val="28"/>
+        </w:rPr>
+        <w:t>- 280</w:t>
       </w:r>
       <w:bookmarkStart w:id="0" w:name="_GoBack"/>
       <w:bookmarkEnd w:id="0"/>
